--- a/Design Assignments/DA2A/DA2A_doc.docx
+++ b/Design Assignments/DA2A/DA2A_doc.docx
@@ -44,8 +44,6 @@
       <w:r>
         <w:t>2A</w:t>
       </w:r>
-      <w:bookmarkStart w:id="0" w:name="_GoBack"/>
-      <w:bookmarkEnd w:id="0"/>
     </w:p>
     <w:p/>
     <w:p>
@@ -95,309 +93,18 @@
       <w:r>
         <w:t>Directory:</w:t>
       </w:r>
-    </w:p>
-    <w:p/>
-    <w:p>
-      <w:pPr>
-        <w:spacing w:after="200" w:line="276" w:lineRule="auto"/>
-        <w:rPr>
-          <w:rFonts w:asciiTheme="minorHAnsi" w:hAnsiTheme="minorHAnsi" w:cstheme="minorBidi"/>
-          <w:szCs w:val="22"/>
-        </w:rPr>
-      </w:pPr>
       <w:r>
         <w:t xml:space="preserve"> </w:t>
       </w:r>
-      <w:r>
-        <w:rPr>
-          <w:rFonts w:asciiTheme="minorHAnsi" w:hAnsiTheme="minorHAnsi" w:cstheme="minorBidi"/>
-          <w:szCs w:val="22"/>
-        </w:rPr>
-        <w:t>Submit the following for all Labs:</w:t>
-      </w:r>
-    </w:p>
-    <w:p>
-      <w:pPr>
-        <w:numPr>
-          <w:ilvl w:val="0"/>
-          <w:numId w:val="2"/>
-        </w:numPr>
-        <w:spacing w:after="200" w:line="276" w:lineRule="auto"/>
-        <w:rPr>
-          <w:rFonts w:asciiTheme="minorHAnsi" w:hAnsiTheme="minorHAnsi" w:cstheme="minorBidi"/>
-          <w:szCs w:val="22"/>
-        </w:rPr>
-      </w:pPr>
-      <w:r>
-        <w:rPr>
-          <w:rFonts w:asciiTheme="minorHAnsi" w:hAnsiTheme="minorHAnsi" w:cstheme="minorBidi"/>
-          <w:szCs w:val="22"/>
-        </w:rPr>
-        <w:t xml:space="preserve">In the document, for each task submit the modified or included code (only) with highlights and justifications of the modifications. </w:t>
-      </w:r>
-      <w:r>
-        <w:rPr>
-          <w:rFonts w:asciiTheme="minorHAnsi" w:hAnsiTheme="minorHAnsi" w:cstheme="minorBidi"/>
-          <w:szCs w:val="22"/>
-        </w:rPr>
-        <w:t>Also,</w:t>
-      </w:r>
-      <w:r>
-        <w:rPr>
-          <w:rFonts w:asciiTheme="minorHAnsi" w:hAnsiTheme="minorHAnsi" w:cstheme="minorBidi"/>
-          <w:szCs w:val="22"/>
-        </w:rPr>
-        <w:t xml:space="preserve"> include the comments.</w:t>
-      </w:r>
-    </w:p>
-    <w:p>
-      <w:pPr>
-        <w:numPr>
-          <w:ilvl w:val="0"/>
-          <w:numId w:val="2"/>
-        </w:numPr>
-        <w:spacing w:after="200" w:line="276" w:lineRule="auto"/>
-        <w:rPr>
-          <w:rFonts w:asciiTheme="minorHAnsi" w:hAnsiTheme="minorHAnsi" w:cstheme="minorBidi"/>
-          <w:szCs w:val="22"/>
-        </w:rPr>
-      </w:pPr>
-      <w:r>
-        <w:rPr>
-          <w:rFonts w:asciiTheme="minorHAnsi" w:hAnsiTheme="minorHAnsi" w:cstheme="minorBidi"/>
-          <w:szCs w:val="22"/>
-        </w:rPr>
-        <w:t xml:space="preserve">Use the previously create a </w:t>
-      </w:r>
       <w:proofErr w:type="spellStart"/>
       <w:r>
-        <w:rPr>
-          <w:rFonts w:asciiTheme="minorHAnsi" w:hAnsiTheme="minorHAnsi" w:cstheme="minorBidi"/>
-          <w:szCs w:val="22"/>
-        </w:rPr>
-        <w:t>Github</w:t>
+        <w:t>pirahnaplant</w:t>
       </w:r>
       <w:proofErr w:type="spellEnd"/>
       <w:r>
-        <w:rPr>
-          <w:rFonts w:asciiTheme="minorHAnsi" w:hAnsiTheme="minorHAnsi" w:cstheme="minorBidi"/>
-          <w:szCs w:val="22"/>
-        </w:rPr>
-        <w:t xml:space="preserve"> reposit</w:t>
-      </w:r>
-      <w:r>
-        <w:rPr>
-          <w:rFonts w:asciiTheme="minorHAnsi" w:hAnsiTheme="minorHAnsi" w:cstheme="minorBidi"/>
-          <w:szCs w:val="22"/>
-        </w:rPr>
-        <w:t>ory with a random name (no CPE/301</w:t>
-      </w:r>
-      <w:r>
-        <w:rPr>
-          <w:rFonts w:asciiTheme="minorHAnsi" w:hAnsiTheme="minorHAnsi" w:cstheme="minorBidi"/>
-          <w:szCs w:val="22"/>
-        </w:rPr>
-        <w:t xml:space="preserve">, </w:t>
-      </w:r>
-      <w:proofErr w:type="spellStart"/>
-      <w:r>
-        <w:rPr>
-          <w:rFonts w:asciiTheme="minorHAnsi" w:hAnsiTheme="minorHAnsi" w:cstheme="minorBidi"/>
-          <w:szCs w:val="22"/>
-        </w:rPr>
-        <w:t>Lastname</w:t>
-      </w:r>
-      <w:proofErr w:type="spellEnd"/>
-      <w:r>
-        <w:rPr>
-          <w:rFonts w:asciiTheme="minorHAnsi" w:hAnsiTheme="minorHAnsi" w:cstheme="minorBidi"/>
-          <w:szCs w:val="22"/>
-        </w:rPr>
-        <w:t xml:space="preserve">, </w:t>
-      </w:r>
-      <w:proofErr w:type="spellStart"/>
-      <w:r>
-        <w:rPr>
-          <w:rFonts w:asciiTheme="minorHAnsi" w:hAnsiTheme="minorHAnsi" w:cstheme="minorBidi"/>
-          <w:szCs w:val="22"/>
-        </w:rPr>
-        <w:t>Firstname</w:t>
-      </w:r>
-      <w:proofErr w:type="spellEnd"/>
-      <w:r>
-        <w:rPr>
-          <w:rFonts w:asciiTheme="minorHAnsi" w:hAnsiTheme="minorHAnsi" w:cstheme="minorBidi"/>
-          <w:szCs w:val="22"/>
-        </w:rPr>
-        <w:t xml:space="preserve">). Place all labs under the root folder </w:t>
-      </w:r>
-      <w:r>
-        <w:rPr>
-          <w:rFonts w:asciiTheme="minorHAnsi" w:hAnsiTheme="minorHAnsi" w:cstheme="minorBidi"/>
-          <w:szCs w:val="22"/>
-        </w:rPr>
-        <w:t>ESD301</w:t>
-      </w:r>
-      <w:r>
-        <w:rPr>
-          <w:rFonts w:asciiTheme="minorHAnsi" w:hAnsiTheme="minorHAnsi" w:cstheme="minorBidi"/>
-          <w:szCs w:val="22"/>
-        </w:rPr>
-        <w:t>/DA</w:t>
-      </w:r>
-      <w:r>
-        <w:rPr>
-          <w:rFonts w:asciiTheme="minorHAnsi" w:hAnsiTheme="minorHAnsi" w:cstheme="minorBidi"/>
-          <w:szCs w:val="22"/>
-        </w:rPr>
-        <w:t xml:space="preserve">, sub-folder named LABXX, with one document and one video link file for each lab, place modified </w:t>
-      </w:r>
-      <w:proofErr w:type="spellStart"/>
-      <w:r>
-        <w:rPr>
-          <w:rFonts w:asciiTheme="minorHAnsi" w:hAnsiTheme="minorHAnsi" w:cstheme="minorBidi"/>
-          <w:szCs w:val="22"/>
-        </w:rPr>
-        <w:t>asm</w:t>
-      </w:r>
-      <w:proofErr w:type="spellEnd"/>
-      <w:r>
-        <w:rPr>
-          <w:rFonts w:asciiTheme="minorHAnsi" w:hAnsiTheme="minorHAnsi" w:cstheme="minorBidi"/>
-          <w:szCs w:val="22"/>
-        </w:rPr>
-        <w:t>/</w:t>
-      </w:r>
-      <w:r>
-        <w:rPr>
-          <w:rFonts w:asciiTheme="minorHAnsi" w:hAnsiTheme="minorHAnsi" w:cstheme="minorBidi"/>
-          <w:szCs w:val="22"/>
-        </w:rPr>
-        <w:t>c files named as LabXX-TYY.</w:t>
-      </w:r>
-      <w:r>
-        <w:rPr>
-          <w:rFonts w:asciiTheme="minorHAnsi" w:hAnsiTheme="minorHAnsi" w:cstheme="minorBidi"/>
-          <w:szCs w:val="22"/>
-        </w:rPr>
-        <w:t>asm/</w:t>
-      </w:r>
-      <w:r>
-        <w:rPr>
-          <w:rFonts w:asciiTheme="minorHAnsi" w:hAnsiTheme="minorHAnsi" w:cstheme="minorBidi"/>
-          <w:szCs w:val="22"/>
-        </w:rPr>
-        <w:t>c.</w:t>
-      </w:r>
-    </w:p>
-    <w:p>
-      <w:pPr>
-        <w:numPr>
-          <w:ilvl w:val="0"/>
-          <w:numId w:val="2"/>
-        </w:numPr>
-        <w:spacing w:after="200" w:line="276" w:lineRule="auto"/>
-        <w:rPr>
-          <w:rFonts w:asciiTheme="minorHAnsi" w:hAnsiTheme="minorHAnsi" w:cstheme="minorBidi"/>
-          <w:szCs w:val="22"/>
-        </w:rPr>
-      </w:pPr>
-      <w:r>
-        <w:rPr>
-          <w:rFonts w:asciiTheme="minorHAnsi" w:hAnsiTheme="minorHAnsi" w:cstheme="minorBidi"/>
-          <w:szCs w:val="22"/>
-        </w:rPr>
-        <w:t xml:space="preserve">If multiple </w:t>
-      </w:r>
-      <w:proofErr w:type="spellStart"/>
-      <w:r>
-        <w:rPr>
-          <w:rFonts w:asciiTheme="minorHAnsi" w:hAnsiTheme="minorHAnsi" w:cstheme="minorBidi"/>
-          <w:szCs w:val="22"/>
-        </w:rPr>
-        <w:t>asm</w:t>
-      </w:r>
-      <w:proofErr w:type="spellEnd"/>
-      <w:r>
-        <w:rPr>
-          <w:rFonts w:asciiTheme="minorHAnsi" w:hAnsiTheme="minorHAnsi" w:cstheme="minorBidi"/>
-          <w:szCs w:val="22"/>
-        </w:rPr>
-        <w:t>/</w:t>
-      </w:r>
-      <w:r>
-        <w:rPr>
-          <w:rFonts w:asciiTheme="minorHAnsi" w:hAnsiTheme="minorHAnsi" w:cstheme="minorBidi"/>
-          <w:szCs w:val="22"/>
-        </w:rPr>
-        <w:t xml:space="preserve">c files or other libraries are used, create a folder </w:t>
-      </w:r>
-      <w:proofErr w:type="spellStart"/>
-      <w:r>
-        <w:rPr>
-          <w:rFonts w:asciiTheme="minorHAnsi" w:hAnsiTheme="minorHAnsi" w:cstheme="minorBidi"/>
-          <w:szCs w:val="22"/>
-        </w:rPr>
-        <w:t>LabXX</w:t>
-      </w:r>
-      <w:proofErr w:type="spellEnd"/>
-      <w:r>
-        <w:rPr>
-          <w:rFonts w:asciiTheme="minorHAnsi" w:hAnsiTheme="minorHAnsi" w:cstheme="minorBidi"/>
-          <w:szCs w:val="22"/>
-        </w:rPr>
-        <w:t>-TYY and place these files inside the folder.</w:t>
-      </w:r>
-    </w:p>
-    <w:p>
-      <w:pPr>
-        <w:numPr>
-          <w:ilvl w:val="0"/>
-          <w:numId w:val="2"/>
-        </w:numPr>
-        <w:spacing w:after="200" w:line="276" w:lineRule="auto"/>
-        <w:rPr>
-          <w:rFonts w:asciiTheme="minorHAnsi" w:hAnsiTheme="minorHAnsi" w:cstheme="minorBidi"/>
-          <w:szCs w:val="22"/>
-        </w:rPr>
-      </w:pPr>
-      <w:r>
-        <w:rPr>
-          <w:rFonts w:asciiTheme="minorHAnsi" w:hAnsiTheme="minorHAnsi" w:cstheme="minorBidi"/>
-          <w:szCs w:val="22"/>
-        </w:rPr>
-        <w:t xml:space="preserve">The folder should have a) Word document (see template), b) source code file(s) and other include files, c) text file with </w:t>
-      </w:r>
-      <w:proofErr w:type="spellStart"/>
-      <w:r>
-        <w:rPr>
-          <w:rFonts w:asciiTheme="minorHAnsi" w:hAnsiTheme="minorHAnsi" w:cstheme="minorBidi"/>
-          <w:szCs w:val="22"/>
-        </w:rPr>
-        <w:t>youtube</w:t>
-      </w:r>
-      <w:proofErr w:type="spellEnd"/>
-      <w:r>
-        <w:rPr>
-          <w:rFonts w:asciiTheme="minorHAnsi" w:hAnsiTheme="minorHAnsi" w:cstheme="minorBidi"/>
-          <w:szCs w:val="22"/>
-        </w:rPr>
-        <w:t xml:space="preserve"> video links (see template).</w:t>
-      </w:r>
-    </w:p>
-    <w:p>
-      <w:r>
-        <w:rPr>
-          <w:rFonts w:asciiTheme="minorHAnsi" w:hAnsiTheme="minorHAnsi" w:cstheme="minorBidi"/>
-          <w:szCs w:val="22"/>
-        </w:rPr>
-        <w:t xml:space="preserve"> </w:t>
-      </w:r>
-      <w:r>
-        <w:br w:type="page"/>
-      </w:r>
-    </w:p>
-    <w:p/>
+        <w:t>/Design Assignments/DA2A/</w:t>
+      </w:r>
+    </w:p>
     <w:p>
       <w:pPr>
         <w:pStyle w:val="NoSpacing"/>
@@ -433,18 +140,13 @@
     <w:p>
       <w:pPr>
         <w:pStyle w:val="NoSpacing"/>
-      </w:pPr>
-      <w:r>
-        <w:t xml:space="preserve">List of Components used </w:t>
-      </w:r>
-    </w:p>
-    <w:p>
-      <w:pPr>
-        <w:pStyle w:val="NoSpacing"/>
-      </w:pPr>
-      <w:r>
-        <w:t>Block diagram with pins used in the Atmega328P</w:t>
-      </w:r>
+        <w:ind w:left="720"/>
+      </w:pPr>
+      <w:r>
+        <w:t>ATMEGA328P</w:t>
+      </w:r>
+      <w:bookmarkStart w:id="0" w:name="_GoBack"/>
+      <w:bookmarkEnd w:id="0"/>
     </w:p>
     <w:p>
       <w:pPr>
@@ -519,25 +221,6 @@
           <w:szCs w:val="19"/>
         </w:rPr>
       </w:pPr>
-      <w:r>
-        <w:rPr>
-          <w:rFonts w:ascii="NSimSun" w:hAnsi="NSimSun" w:cs="NSimSun"/>
-          <w:color w:val="008000"/>
-          <w:sz w:val="19"/>
-          <w:szCs w:val="19"/>
-        </w:rPr>
-        <w:t>Insert initial code here</w:t>
-      </w:r>
-    </w:p>
-    <w:p>
-      <w:pPr>
-        <w:rPr>
-          <w:rFonts w:ascii="NSimSun" w:hAnsi="NSimSun" w:cs="NSimSun"/>
-          <w:color w:val="008000"/>
-          <w:sz w:val="19"/>
-          <w:szCs w:val="19"/>
-        </w:rPr>
-      </w:pPr>
     </w:p>
     <w:p>
       <w:pPr>
@@ -574,22 +257,382 @@
     </w:p>
     <w:p>
       <w:pPr>
-        <w:rPr>
-          <w:rFonts w:ascii="NSimSun" w:hAnsi="NSimSun" w:cs="NSimSun"/>
-          <w:color w:val="008000"/>
-          <w:sz w:val="19"/>
-          <w:szCs w:val="19"/>
-        </w:rPr>
-      </w:pPr>
-      <w:r>
-        <w:rPr>
-          <w:rFonts w:ascii="NSimSun" w:hAnsi="NSimSun" w:cs="NSimSun"/>
-          <w:color w:val="008000"/>
-          <w:sz w:val="19"/>
-          <w:szCs w:val="19"/>
-        </w:rPr>
-        <w:t>Insert only the modified sections here</w:t>
-      </w:r>
+        <w:pStyle w:val="NoSpacing"/>
+        <w:ind w:left="720"/>
+      </w:pPr>
+      <w:r>
+        <w:t>Task</w:t>
+      </w:r>
+      <w:r>
+        <w:t xml:space="preserve"> 1 in C</w:t>
+      </w:r>
+    </w:p>
+    <w:p>
+      <w:pPr>
+        <w:pStyle w:val="NoSpacing"/>
+        <w:ind w:left="720"/>
+        <w:rPr>
+          <w:noProof/>
+        </w:rPr>
+      </w:pPr>
+    </w:p>
+    <w:p>
+      <w:pPr>
+        <w:pStyle w:val="NoSpacing"/>
+        <w:ind w:left="720"/>
+      </w:pPr>
+      <w:r>
+        <w:rPr>
+          <w:noProof/>
+        </w:rPr>
+        <w:drawing>
+          <wp:inline distT="0" distB="0" distL="0" distR="0" wp14:anchorId="13F861D9" wp14:editId="10BFFB44">
+            <wp:extent cx="4822166" cy="3921805"/>
+            <wp:effectExtent l="0" t="0" r="0" b="2540"/>
+            <wp:docPr id="1" name="Picture 1"/>
+            <wp:cNvGraphicFramePr>
+              <a:graphicFrameLocks xmlns:a="http://schemas.openxmlformats.org/drawingml/2006/main" noChangeAspect="1"/>
+            </wp:cNvGraphicFramePr>
+            <a:graphic xmlns:a="http://schemas.openxmlformats.org/drawingml/2006/main">
+              <a:graphicData uri="http://schemas.openxmlformats.org/drawingml/2006/picture">
+                <pic:pic xmlns:pic="http://schemas.openxmlformats.org/drawingml/2006/picture">
+                  <pic:nvPicPr>
+                    <pic:cNvPr id="1" name="datac.PNG"/>
+                    <pic:cNvPicPr/>
+                  </pic:nvPicPr>
+                  <pic:blipFill rotWithShape="1">
+                    <a:blip r:embed="rId5"/>
+                    <a:srcRect r="51814" b="34986"/>
+                    <a:stretch/>
+                  </pic:blipFill>
+                  <pic:spPr bwMode="auto">
+                    <a:xfrm>
+                      <a:off x="0" y="0"/>
+                      <a:ext cx="4843584" cy="3939224"/>
+                    </a:xfrm>
+                    <a:prstGeom prst="rect">
+                      <a:avLst/>
+                    </a:prstGeom>
+                    <a:ln>
+                      <a:noFill/>
+                    </a:ln>
+                    <a:extLst>
+                      <a:ext uri="{53640926-AAD7-44D8-BBD7-CCE9431645EC}">
+                        <a14:shadowObscured xmlns:a14="http://schemas.microsoft.com/office/drawing/2010/main"/>
+                      </a:ext>
+                    </a:extLst>
+                  </pic:spPr>
+                </pic:pic>
+              </a:graphicData>
+            </a:graphic>
+          </wp:inline>
+        </w:drawing>
+      </w:r>
+    </w:p>
+    <w:p>
+      <w:pPr>
+        <w:pStyle w:val="NoSpacing"/>
+        <w:ind w:left="720"/>
+      </w:pPr>
+      <w:r>
+        <w:t>Task 1 in Assembly</w:t>
+      </w:r>
+    </w:p>
+    <w:p>
+      <w:pPr>
+        <w:pStyle w:val="NoSpacing"/>
+        <w:ind w:left="720"/>
+        <w:rPr>
+          <w:noProof/>
+        </w:rPr>
+      </w:pPr>
+    </w:p>
+    <w:p>
+      <w:pPr>
+        <w:pStyle w:val="NoSpacing"/>
+        <w:ind w:left="720"/>
+      </w:pPr>
+      <w:r>
+        <w:rPr>
+          <w:noProof/>
+        </w:rPr>
+        <w:lastRenderedPageBreak/>
+        <w:drawing>
+          <wp:inline distT="0" distB="0" distL="0" distR="0" wp14:anchorId="294D193B" wp14:editId="7A914896">
+            <wp:extent cx="4597879" cy="7459231"/>
+            <wp:effectExtent l="0" t="0" r="0" b="8890"/>
+            <wp:docPr id="2" name="Picture 2"/>
+            <wp:cNvGraphicFramePr>
+              <a:graphicFrameLocks xmlns:a="http://schemas.openxmlformats.org/drawingml/2006/main" noChangeAspect="1"/>
+            </wp:cNvGraphicFramePr>
+            <a:graphic xmlns:a="http://schemas.openxmlformats.org/drawingml/2006/main">
+              <a:graphicData uri="http://schemas.openxmlformats.org/drawingml/2006/picture">
+                <pic:pic xmlns:pic="http://schemas.openxmlformats.org/drawingml/2006/picture">
+                  <pic:nvPicPr>
+                    <pic:cNvPr id="2" name="da2aa.PNG"/>
+                    <pic:cNvPicPr/>
+                  </pic:nvPicPr>
+                  <pic:blipFill rotWithShape="1">
+                    <a:blip r:embed="rId6"/>
+                    <a:srcRect r="62845"/>
+                    <a:stretch/>
+                  </pic:blipFill>
+                  <pic:spPr bwMode="auto">
+                    <a:xfrm>
+                      <a:off x="0" y="0"/>
+                      <a:ext cx="4597879" cy="7459231"/>
+                    </a:xfrm>
+                    <a:prstGeom prst="rect">
+                      <a:avLst/>
+                    </a:prstGeom>
+                    <a:ln>
+                      <a:noFill/>
+                    </a:ln>
+                    <a:extLst>
+                      <a:ext uri="{53640926-AAD7-44D8-BBD7-CCE9431645EC}">
+                        <a14:shadowObscured xmlns:a14="http://schemas.microsoft.com/office/drawing/2010/main"/>
+                      </a:ext>
+                    </a:extLst>
+                  </pic:spPr>
+                </pic:pic>
+              </a:graphicData>
+            </a:graphic>
+          </wp:inline>
+        </w:drawing>
+      </w:r>
+    </w:p>
+    <w:p>
+      <w:pPr>
+        <w:pStyle w:val="NoSpacing"/>
+        <w:ind w:left="720"/>
+      </w:pPr>
+    </w:p>
+    <w:p>
+      <w:pPr>
+        <w:pStyle w:val="NoSpacing"/>
+        <w:ind w:left="720"/>
+      </w:pPr>
+    </w:p>
+    <w:p>
+      <w:pPr>
+        <w:pStyle w:val="NoSpacing"/>
+        <w:ind w:left="720"/>
+      </w:pPr>
+      <w:r>
+        <w:t>Task 2 in C</w:t>
+      </w:r>
+    </w:p>
+    <w:p>
+      <w:pPr>
+        <w:pStyle w:val="NoSpacing"/>
+        <w:ind w:left="720"/>
+        <w:rPr>
+          <w:noProof/>
+        </w:rPr>
+      </w:pPr>
+    </w:p>
+    <w:p>
+      <w:pPr>
+        <w:pStyle w:val="NoSpacing"/>
+        <w:ind w:left="720"/>
+      </w:pPr>
+      <w:r>
+        <w:rPr>
+          <w:noProof/>
+        </w:rPr>
+        <w:lastRenderedPageBreak/>
+        <w:drawing>
+          <wp:inline distT="0" distB="0" distL="0" distR="0" wp14:anchorId="68B51879" wp14:editId="2D9FFD3E">
+            <wp:extent cx="4977442" cy="5777258"/>
+            <wp:effectExtent l="0" t="0" r="0" b="0"/>
+            <wp:docPr id="3" name="Picture 3"/>
+            <wp:cNvGraphicFramePr>
+              <a:graphicFrameLocks xmlns:a="http://schemas.openxmlformats.org/drawingml/2006/main" noChangeAspect="1"/>
+            </wp:cNvGraphicFramePr>
+            <a:graphic xmlns:a="http://schemas.openxmlformats.org/drawingml/2006/main">
+              <a:graphicData uri="http://schemas.openxmlformats.org/drawingml/2006/picture">
+                <pic:pic xmlns:pic="http://schemas.openxmlformats.org/drawingml/2006/picture">
+                  <pic:nvPicPr>
+                    <pic:cNvPr id="3" name="da2tc.PNG"/>
+                    <pic:cNvPicPr/>
+                  </pic:nvPicPr>
+                  <pic:blipFill rotWithShape="1">
+                    <a:blip r:embed="rId7"/>
+                    <a:srcRect r="61103" b="25101"/>
+                    <a:stretch/>
+                  </pic:blipFill>
+                  <pic:spPr bwMode="auto">
+                    <a:xfrm>
+                      <a:off x="0" y="0"/>
+                      <a:ext cx="5003159" cy="5807107"/>
+                    </a:xfrm>
+                    <a:prstGeom prst="rect">
+                      <a:avLst/>
+                    </a:prstGeom>
+                    <a:ln>
+                      <a:noFill/>
+                    </a:ln>
+                    <a:extLst>
+                      <a:ext uri="{53640926-AAD7-44D8-BBD7-CCE9431645EC}">
+                        <a14:shadowObscured xmlns:a14="http://schemas.microsoft.com/office/drawing/2010/main"/>
+                      </a:ext>
+                    </a:extLst>
+                  </pic:spPr>
+                </pic:pic>
+              </a:graphicData>
+            </a:graphic>
+          </wp:inline>
+        </w:drawing>
+      </w:r>
+    </w:p>
+    <w:p>
+      <w:pPr>
+        <w:pStyle w:val="NoSpacing"/>
+        <w:ind w:left="720"/>
+      </w:pPr>
+    </w:p>
+    <w:p>
+      <w:pPr>
+        <w:pStyle w:val="NoSpacing"/>
+        <w:ind w:left="720"/>
+      </w:pPr>
+    </w:p>
+    <w:p>
+      <w:pPr>
+        <w:pStyle w:val="NoSpacing"/>
+        <w:ind w:left="720"/>
+      </w:pPr>
+    </w:p>
+    <w:p>
+      <w:pPr>
+        <w:pStyle w:val="NoSpacing"/>
+        <w:ind w:left="720"/>
+      </w:pPr>
+    </w:p>
+    <w:p>
+      <w:pPr>
+        <w:pStyle w:val="NoSpacing"/>
+        <w:ind w:left="720"/>
+      </w:pPr>
+    </w:p>
+    <w:p>
+      <w:pPr>
+        <w:pStyle w:val="NoSpacing"/>
+        <w:ind w:left="720"/>
+      </w:pPr>
+    </w:p>
+    <w:p>
+      <w:pPr>
+        <w:pStyle w:val="NoSpacing"/>
+        <w:ind w:left="720"/>
+      </w:pPr>
+    </w:p>
+    <w:p>
+      <w:pPr>
+        <w:pStyle w:val="NoSpacing"/>
+        <w:ind w:left="720"/>
+      </w:pPr>
+    </w:p>
+    <w:p>
+      <w:pPr>
+        <w:pStyle w:val="NoSpacing"/>
+        <w:ind w:left="720"/>
+      </w:pPr>
+    </w:p>
+    <w:p>
+      <w:pPr>
+        <w:pStyle w:val="NoSpacing"/>
+        <w:ind w:left="720"/>
+      </w:pPr>
+    </w:p>
+    <w:p>
+      <w:pPr>
+        <w:pStyle w:val="NoSpacing"/>
+        <w:ind w:left="720"/>
+      </w:pPr>
+    </w:p>
+    <w:p>
+      <w:pPr>
+        <w:pStyle w:val="NoSpacing"/>
+        <w:ind w:left="720"/>
+      </w:pPr>
+    </w:p>
+    <w:p>
+      <w:pPr>
+        <w:pStyle w:val="NoSpacing"/>
+        <w:ind w:left="720"/>
+      </w:pPr>
+      <w:r>
+        <w:t>Task 2 in Assembly</w:t>
+      </w:r>
+    </w:p>
+    <w:p>
+      <w:pPr>
+        <w:pStyle w:val="NoSpacing"/>
+        <w:ind w:left="720"/>
+        <w:rPr>
+          <w:noProof/>
+        </w:rPr>
+      </w:pPr>
+    </w:p>
+    <w:p>
+      <w:pPr>
+        <w:pStyle w:val="NoSpacing"/>
+        <w:ind w:left="720"/>
+      </w:pPr>
+      <w:r>
+        <w:rPr>
+          <w:noProof/>
+        </w:rPr>
+        <w:lastRenderedPageBreak/>
+        <w:drawing>
+          <wp:inline distT="0" distB="0" distL="0" distR="0" wp14:anchorId="08139889" wp14:editId="4F5AC8F2">
+            <wp:extent cx="5477774" cy="5186847"/>
+            <wp:effectExtent l="0" t="0" r="8890" b="0"/>
+            <wp:docPr id="4" name="Picture 4"/>
+            <wp:cNvGraphicFramePr>
+              <a:graphicFrameLocks xmlns:a="http://schemas.openxmlformats.org/drawingml/2006/main" noChangeAspect="1"/>
+            </wp:cNvGraphicFramePr>
+            <a:graphic xmlns:a="http://schemas.openxmlformats.org/drawingml/2006/main">
+              <a:graphicData uri="http://schemas.openxmlformats.org/drawingml/2006/picture">
+                <pic:pic xmlns:pic="http://schemas.openxmlformats.org/drawingml/2006/picture">
+                  <pic:nvPicPr>
+                    <pic:cNvPr id="4" name="da2ta.PNG"/>
+                    <pic:cNvPicPr/>
+                  </pic:nvPicPr>
+                  <pic:blipFill rotWithShape="1">
+                    <a:blip r:embed="rId8"/>
+                    <a:srcRect r="50943" b="22938"/>
+                    <a:stretch/>
+                  </pic:blipFill>
+                  <pic:spPr bwMode="auto">
+                    <a:xfrm>
+                      <a:off x="0" y="0"/>
+                      <a:ext cx="5492164" cy="5200472"/>
+                    </a:xfrm>
+                    <a:prstGeom prst="rect">
+                      <a:avLst/>
+                    </a:prstGeom>
+                    <a:ln>
+                      <a:noFill/>
+                    </a:ln>
+                    <a:extLst>
+                      <a:ext uri="{53640926-AAD7-44D8-BBD7-CCE9431645EC}">
+                        <a14:shadowObscured xmlns:a14="http://schemas.microsoft.com/office/drawing/2010/main"/>
+                      </a:ext>
+                    </a:extLst>
+                  </pic:spPr>
+                </pic:pic>
+              </a:graphicData>
+            </a:graphic>
+          </wp:inline>
+        </w:drawing>
+      </w:r>
+    </w:p>
+    <w:p>
+      <w:pPr>
+        <w:pStyle w:val="NoSpacing"/>
+      </w:pPr>
     </w:p>
     <w:p>
       <w:pPr>
@@ -663,6 +706,19 @@
     </w:p>
     <w:p>
       <w:pPr>
+        <w:spacing w:after="200" w:line="276" w:lineRule="auto"/>
+        <w:rPr>
+          <w:rFonts w:asciiTheme="minorHAnsi" w:hAnsiTheme="minorHAnsi" w:cstheme="minorBidi"/>
+          <w:sz w:val="22"/>
+          <w:szCs w:val="22"/>
+        </w:rPr>
+      </w:pPr>
+      <w:r>
+        <w:br w:type="page"/>
+      </w:r>
+    </w:p>
+    <w:p>
+      <w:pPr>
         <w:pStyle w:val="NoSpacing"/>
       </w:pPr>
     </w:p>
@@ -690,7 +746,83 @@
     <w:p>
       <w:pPr>
         <w:pStyle w:val="NoSpacing"/>
-      </w:pPr>
+        <w:rPr>
+          <w:b/>
+          <w:sz w:val="24"/>
+        </w:rPr>
+      </w:pPr>
+    </w:p>
+    <w:p>
+      <w:pPr>
+        <w:pStyle w:val="NoSpacing"/>
+      </w:pPr>
+      <w:r>
+        <w:rPr>
+          <w:noProof/>
+        </w:rPr>
+        <w:drawing>
+          <wp:inline distT="0" distB="0" distL="0" distR="0" wp14:anchorId="357070EE" wp14:editId="255A937E">
+            <wp:extent cx="5943600" cy="3549650"/>
+            <wp:effectExtent l="0" t="0" r="0" b="0"/>
+            <wp:docPr id="5" name="Picture 5"/>
+            <wp:cNvGraphicFramePr>
+              <a:graphicFrameLocks xmlns:a="http://schemas.openxmlformats.org/drawingml/2006/main" noChangeAspect="1"/>
+            </wp:cNvGraphicFramePr>
+            <a:graphic xmlns:a="http://schemas.openxmlformats.org/drawingml/2006/main">
+              <a:graphicData uri="http://schemas.openxmlformats.org/drawingml/2006/picture">
+                <pic:pic xmlns:pic="http://schemas.openxmlformats.org/drawingml/2006/picture">
+                  <pic:nvPicPr>
+                    <pic:cNvPr id="5" name="sdfsdf.PNG"/>
+                    <pic:cNvPicPr/>
+                  </pic:nvPicPr>
+                  <pic:blipFill>
+                    <a:blip r:embed="rId9"/>
+                    <a:stretch>
+                      <a:fillRect/>
+                    </a:stretch>
+                  </pic:blipFill>
+                  <pic:spPr>
+                    <a:xfrm>
+                      <a:off x="0" y="0"/>
+                      <a:ext cx="5943600" cy="3549650"/>
+                    </a:xfrm>
+                    <a:prstGeom prst="rect">
+                      <a:avLst/>
+                    </a:prstGeom>
+                  </pic:spPr>
+                </pic:pic>
+              </a:graphicData>
+            </a:graphic>
+          </wp:inline>
+        </w:drawing>
+      </w:r>
+    </w:p>
+    <w:p>
+      <w:pPr>
+        <w:pStyle w:val="NoSpacing"/>
+      </w:pPr>
+    </w:p>
+    <w:p>
+      <w:pPr>
+        <w:pStyle w:val="NoSpacing"/>
+      </w:pPr>
+      <w:r>
+        <w:t>All 4 tasks are setup the same way using the shield on top of the ATMEGA 328P.</w:t>
+      </w:r>
+    </w:p>
+    <w:p>
+      <w:pPr>
+        <w:pStyle w:val="NoSpacing"/>
+      </w:pPr>
+      <w:r>
+        <w:t xml:space="preserve">They are all blinking the same LED light </w:t>
+      </w:r>
+      <w:r>
+        <w:t xml:space="preserve">(rightmost LED light) and Task2 uses the switches on PORT1 as input (bottommost </w:t>
+      </w:r>
+      <w:r>
+        <w:t>switch in the picture).</w:t>
+      </w:r>
     </w:p>
     <w:p>
       <w:pPr>
@@ -721,6 +853,21 @@
     <w:p>
       <w:pPr>
         <w:pStyle w:val="NoSpacing"/>
+        <w:ind w:firstLine="720"/>
+      </w:pPr>
+      <w:hyperlink r:id="rId10" w:history="1">
+        <w:r>
+          <w:rPr>
+            <w:rStyle w:val="Hyperlink"/>
+          </w:rPr>
+          <w:t>https://youtu.be/zaLzdGOSp7E</w:t>
+        </w:r>
+      </w:hyperlink>
+    </w:p>
+    <w:p>
+      <w:pPr>
+        <w:pStyle w:val="NoSpacing"/>
+        <w:ind w:firstLine="720"/>
       </w:pPr>
     </w:p>
     <w:p>
@@ -751,7 +898,26 @@
     </w:p>
     <w:p>
       <w:pPr>
-        <w:pStyle w:val="NoSpacing"/>
+        <w:ind w:firstLine="720"/>
+        <w:rPr>
+          <w:rFonts w:asciiTheme="minorHAnsi" w:hAnsiTheme="minorHAnsi" w:cstheme="minorBidi"/>
+          <w:sz w:val="22"/>
+          <w:szCs w:val="22"/>
+        </w:rPr>
+      </w:pPr>
+      <w:r>
+        <w:rPr>
+          <w:rFonts w:asciiTheme="minorHAnsi" w:hAnsiTheme="minorHAnsi" w:cstheme="minorBidi"/>
+          <w:sz w:val="22"/>
+          <w:szCs w:val="22"/>
+        </w:rPr>
+        <w:t>https://github.com/johnduriman/pirahnaplant.git</w:t>
+      </w:r>
+    </w:p>
+    <w:p>
+      <w:pPr>
+        <w:pStyle w:val="NoSpacing"/>
+        <w:ind w:left="720"/>
       </w:pPr>
     </w:p>
     <w:p>
@@ -784,7 +950,7 @@
       <w:pPr>
         <w:pStyle w:val="NoSpacing"/>
       </w:pPr>
-      <w:hyperlink r:id="rId5" w:history="1">
+      <w:hyperlink r:id="rId11" w:history="1">
         <w:r>
           <w:rPr>
             <w:rStyle w:val="Hyperlink"/>
@@ -1644,6 +1810,16 @@
       <w:spacing w:before="100" w:beforeAutospacing="1" w:after="100" w:afterAutospacing="1"/>
     </w:pPr>
   </w:style>
+  <w:style w:type="character" w:styleId="UnresolvedMention">
+    <w:name w:val="Unresolved Mention"/>
+    <w:basedOn w:val="DefaultParagraphFont"/>
+    <w:uiPriority w:val="99"/>
+    <w:rsid w:val="003A36A9"/>
+    <w:rPr>
+      <w:color w:val="605E5C"/>
+      <w:shd w:val="clear" w:color="auto" w:fill="E1DFDD"/>
+    </w:rPr>
+  </w:style>
 </w:styles>
 </file>
 
